--- a/Practice 7/Звіт роботи №7.docx
+++ b/Practice 7/Звіт роботи №7.docx
@@ -10,23 +10,13 @@
           <w:szCs w:val="28"/>
         </w:rPr>
       </w:pPr>
-      <w:proofErr w:type="gramStart"/>
-      <w:r>
-        <w:rPr>
-          <w:rFonts w:ascii="Times New Roman" w:hAnsi="Times New Roman" w:cs="Times New Roman"/>
-          <w:sz w:val="28"/>
-          <w:szCs w:val="28"/>
-        </w:rPr>
-        <w:t>До коду</w:t>
-      </w:r>
-      <w:proofErr w:type="gramEnd"/>
-      <w:r>
-        <w:rPr>
-          <w:rFonts w:ascii="Times New Roman" w:hAnsi="Times New Roman" w:cs="Times New Roman"/>
-          <w:sz w:val="28"/>
-          <w:szCs w:val="28"/>
-        </w:rPr>
-        <w:t xml:space="preserve"> перебору массива я додав код </w:t>
+      <w:r>
+        <w:rPr>
+          <w:rFonts w:ascii="Times New Roman" w:hAnsi="Times New Roman" w:cs="Times New Roman"/>
+          <w:sz w:val="28"/>
+          <w:szCs w:val="28"/>
+        </w:rPr>
+        <w:t xml:space="preserve">До коду перебору массива я додав код </w:t>
       </w:r>
       <w:proofErr w:type="spellStart"/>
       <w:r>
@@ -220,10 +210,22 @@
           <w:lang w:val="uk-UA"/>
         </w:rPr>
       </w:pPr>
+      <w:hyperlink r:id="rId7" w:history="1">
+        <w:r>
+          <w:rPr>
+            <w:rStyle w:val="a7"/>
+            <w:rFonts w:ascii="Times New Roman" w:hAnsi="Times New Roman" w:cs="Times New Roman"/>
+            <w:sz w:val="28"/>
+            <w:szCs w:val="28"/>
+            <w:lang w:val="uk-UA"/>
+          </w:rPr>
+          <w:t>https://github.com/IncredibleSnake/PracticeNAU/tree/main/Practice%207</w:t>
+        </w:r>
+      </w:hyperlink>
     </w:p>
     <w:sectPr>
-      <w:headerReference w:type="default" r:id="rId7"/>
-      <w:footerReference w:type="default" r:id="rId8"/>
+      <w:headerReference w:type="default" r:id="rId8"/>
+      <w:footerReference w:type="default" r:id="rId9"/>
       <w:pgSz w:w="11906" w:h="16838"/>
       <w:pgMar w:top="1134" w:right="850" w:bottom="1134" w:left="1701" w:header="708" w:footer="708" w:gutter="0"/>
       <w:cols w:space="708"/>

--- a/Practice 7/Звіт роботи №7.docx
+++ b/Practice 7/Звіт роботи №7.docx
@@ -10,13 +10,23 @@
           <w:szCs w:val="28"/>
         </w:rPr>
       </w:pPr>
-      <w:r>
-        <w:rPr>
-          <w:rFonts w:ascii="Times New Roman" w:hAnsi="Times New Roman" w:cs="Times New Roman"/>
-          <w:sz w:val="28"/>
-          <w:szCs w:val="28"/>
-        </w:rPr>
-        <w:t xml:space="preserve">До коду перебору массива я додав код </w:t>
+      <w:proofErr w:type="gramStart"/>
+      <w:r>
+        <w:rPr>
+          <w:rFonts w:ascii="Times New Roman" w:hAnsi="Times New Roman" w:cs="Times New Roman"/>
+          <w:sz w:val="28"/>
+          <w:szCs w:val="28"/>
+        </w:rPr>
+        <w:t>До коду</w:t>
+      </w:r>
+      <w:proofErr w:type="gramEnd"/>
+      <w:r>
+        <w:rPr>
+          <w:rFonts w:ascii="Times New Roman" w:hAnsi="Times New Roman" w:cs="Times New Roman"/>
+          <w:sz w:val="28"/>
+          <w:szCs w:val="28"/>
+        </w:rPr>
+        <w:t xml:space="preserve"> перебору массива я додав код </w:t>
       </w:r>
       <w:proofErr w:type="spellStart"/>
       <w:r>
@@ -371,31 +381,49 @@
       <w:rPr>
         <w:lang w:val="uk-UA"/>
       </w:rPr>
-      <w:t>Заняття №</w:t>
+      <w:t xml:space="preserve">Заняття №7. Опрацювання винятків (Конструкція </w:t>
     </w:r>
+    <w:proofErr w:type="spellStart"/>
     <w:r>
       <w:rPr>
         <w:lang w:val="uk-UA"/>
       </w:rPr>
-      <w:t>2</w:t>
+      <w:t>try</w:t>
     </w:r>
+    <w:proofErr w:type="spellEnd"/>
     <w:r>
       <w:rPr>
         <w:lang w:val="uk-UA"/>
       </w:rPr>
-      <w:t xml:space="preserve">: </w:t>
+      <w:t>..</w:t>
     </w:r>
+    <w:proofErr w:type="spellStart"/>
     <w:r>
       <w:rPr>
         <w:lang w:val="uk-UA"/>
       </w:rPr>
-      <w:t>З</w:t>
+      <w:t>catch</w:t>
     </w:r>
+    <w:proofErr w:type="spellEnd"/>
     <w:r>
       <w:rPr>
         <w:lang w:val="uk-UA"/>
       </w:rPr>
-      <w:t>агальний синтаксис мови C#. (18.05.21)</w:t>
+      <w:t>..</w:t>
+    </w:r>
+    <w:proofErr w:type="spellStart"/>
+    <w:r>
+      <w:rPr>
+        <w:lang w:val="uk-UA"/>
+      </w:rPr>
+      <w:t>finally</w:t>
+    </w:r>
+    <w:proofErr w:type="spellEnd"/>
+    <w:r>
+      <w:rPr>
+        <w:lang w:val="uk-UA"/>
+      </w:rPr>
+      <w:t>). (25.05.21)</w:t>
     </w:r>
   </w:p>
 </w:hdr>
